--- a/Portfolio.docx
+++ b/Portfolio.docx
@@ -3,29 +3,95 @@
 <w:document xmlns:ve="http://schemas.openxmlformats.org/markup-compatibility/2006" xmlns:o="urn:schemas-microsoft-com:office:office" xmlns:r="http://schemas.openxmlformats.org/officeDocument/2006/relationships" xmlns:m="http://schemas.openxmlformats.org/officeDocument/2006/math" xmlns:v="urn:schemas-microsoft-com:vml" xmlns:wp="http://schemas.openxmlformats.org/drawingml/2006/wordprocessingDrawing" xmlns:w10="urn:schemas-microsoft-com:office:word" xmlns:w="http://schemas.openxmlformats.org/wordprocessingml/2006/main" xmlns:wne="http://schemas.microsoft.com/office/word/2006/wordml">
   <w:body>
     <w:p>
-      <w:r>
-        <w:t>Unreal Engine 4/Jeux</w:t>
-      </w:r>
-    </w:p>
-    <w:p>
-      <w:r>
-        <w:t>conception d'un jeux avec l'aide de l'engin Unreal.</w:t>
-      </w:r>
-    </w:p>
-    <w:p>
-      <w:r>
-        <w:t>Mon jeux est Idle/Cliker game.</w:t>
-      </w:r>
-    </w:p>
-    <w:p>
-      <w:r>
-        <w:t>sont game designe</w:t>
-      </w:r>
+      <w:proofErr w:type="spellStart"/>
+      <w:r>
+        <w:t>Unreal</w:t>
+      </w:r>
+      <w:proofErr w:type="spellEnd"/>
       <w:r>
         <w:t xml:space="preserve"> </w:t>
       </w:r>
-      <w:r>
-        <w:t>est disponible dans le dossier GameDesigne.</w:t>
+      <w:proofErr w:type="spellStart"/>
+      <w:r>
+        <w:t>Engine</w:t>
+      </w:r>
+      <w:proofErr w:type="spellEnd"/>
+      <w:r>
+        <w:t xml:space="preserve"> 4/Jeux</w:t>
+      </w:r>
+    </w:p>
+    <w:p>
+      <w:r>
+        <w:t xml:space="preserve">conception d'un jeux avec l'aide de l'engin </w:t>
+      </w:r>
+      <w:proofErr w:type="spellStart"/>
+      <w:r>
+        <w:t>Unreal</w:t>
+      </w:r>
+      <w:proofErr w:type="spellEnd"/>
+      <w:r>
+        <w:t>.</w:t>
+      </w:r>
+    </w:p>
+    <w:p>
+      <w:r>
+        <w:t xml:space="preserve">Mon jeux est </w:t>
+      </w:r>
+      <w:proofErr w:type="spellStart"/>
+      <w:r>
+        <w:t>Idle</w:t>
+      </w:r>
+      <w:proofErr w:type="spellEnd"/>
+      <w:r>
+        <w:t>/</w:t>
+      </w:r>
+      <w:proofErr w:type="spellStart"/>
+      <w:r>
+        <w:t>Cliker</w:t>
+      </w:r>
+      <w:proofErr w:type="spellEnd"/>
+      <w:r>
+        <w:t xml:space="preserve"> </w:t>
+      </w:r>
+      <w:proofErr w:type="spellStart"/>
+      <w:r>
+        <w:t>game</w:t>
+      </w:r>
+      <w:proofErr w:type="spellEnd"/>
+      <w:r>
+        <w:t>.</w:t>
+      </w:r>
+    </w:p>
+    <w:p>
+      <w:r>
+        <w:t xml:space="preserve">sont </w:t>
+      </w:r>
+      <w:proofErr w:type="spellStart"/>
+      <w:r>
+        <w:t>game</w:t>
+      </w:r>
+      <w:proofErr w:type="spellEnd"/>
+      <w:r>
+        <w:t xml:space="preserve"> </w:t>
+      </w:r>
+      <w:proofErr w:type="spellStart"/>
+      <w:r>
+        <w:t>designe</w:t>
+      </w:r>
+      <w:proofErr w:type="spellEnd"/>
+      <w:r>
+        <w:t xml:space="preserve"> </w:t>
+      </w:r>
+      <w:r>
+        <w:t xml:space="preserve">est disponible dans le dossier </w:t>
+      </w:r>
+      <w:proofErr w:type="spellStart"/>
+      <w:r>
+        <w:t>GameDesigne</w:t>
+      </w:r>
+      <w:proofErr w:type="spellEnd"/>
+      <w:r>
+        <w:t>.</w:t>
       </w:r>
       <w:r>
         <w:rPr>
@@ -141,26 +207,57 @@
     </w:p>
     <w:p/>
     <w:p>
-      <w:r>
-        <w:t>Unity /Database</w:t>
-      </w:r>
-    </w:p>
-    <w:p>
-      <w:r>
-        <w:t>un login dans U</w:t>
-      </w:r>
-      <w:r>
-        <w:t>nity qui communique direct avec</w:t>
-      </w:r>
-    </w:p>
-    <w:p>
-      <w:r>
-        <w:t xml:space="preserve"> une base de donnée sur MySQL . Possède un leaderboard</w:t>
-      </w:r>
-    </w:p>
-    <w:p>
-      <w:r>
-        <w:t xml:space="preserve">et un jeux qui envoie le score a la database </w:t>
+      <w:proofErr w:type="spellStart"/>
+      <w:r>
+        <w:t>Unity</w:t>
+      </w:r>
+      <w:proofErr w:type="spellEnd"/>
+      <w:r>
+        <w:t xml:space="preserve"> /</w:t>
+      </w:r>
+      <w:proofErr w:type="spellStart"/>
+      <w:r>
+        <w:t>Database</w:t>
+      </w:r>
+      <w:proofErr w:type="spellEnd"/>
+    </w:p>
+    <w:p>
+      <w:r>
+        <w:t xml:space="preserve">un login dans </w:t>
+      </w:r>
+      <w:proofErr w:type="spellStart"/>
+      <w:r>
+        <w:t>U</w:t>
+      </w:r>
+      <w:r>
+        <w:t>nity</w:t>
+      </w:r>
+      <w:proofErr w:type="spellEnd"/>
+      <w:r>
+        <w:t xml:space="preserve"> qui communique direct avec</w:t>
+      </w:r>
+    </w:p>
+    <w:p>
+      <w:r>
+        <w:t xml:space="preserve"> une base de donnée sur MySQL . Possède un </w:t>
+      </w:r>
+      <w:proofErr w:type="spellStart"/>
+      <w:r>
+        <w:t>leaderboard</w:t>
+      </w:r>
+      <w:proofErr w:type="spellEnd"/>
+    </w:p>
+    <w:p>
+      <w:r>
+        <w:t xml:space="preserve">et un jeux qui envoie le score a la </w:t>
+      </w:r>
+      <w:proofErr w:type="spellStart"/>
+      <w:r>
+        <w:t>database</w:t>
+      </w:r>
+      <w:proofErr w:type="spellEnd"/>
+      <w:r>
+        <w:t xml:space="preserve"> </w:t>
       </w:r>
     </w:p>
     <w:p>
@@ -221,8 +318,13 @@
       <w:r>
         <w:t>-&gt;</w:t>
       </w:r>
-      <w:r>
-        <w:t>Scene de login</w:t>
+      <w:proofErr w:type="spellStart"/>
+      <w:r>
+        <w:t>Scene</w:t>
+      </w:r>
+      <w:proofErr w:type="spellEnd"/>
+      <w:r>
+        <w:t xml:space="preserve"> de login</w:t>
       </w:r>
     </w:p>
     <w:p/>
@@ -232,13 +334,23 @@
     <w:p/>
     <w:p/>
     <w:p>
+      <w:proofErr w:type="spellStart"/>
       <w:r>
         <w:lastRenderedPageBreak/>
-        <w:t>Unity/AI</w:t>
-      </w:r>
-      <w:r>
-        <w:t>/statemachine</w:t>
-      </w:r>
+        <w:t>Unity</w:t>
+      </w:r>
+      <w:proofErr w:type="spellEnd"/>
+      <w:r>
+        <w:t>/AI</w:t>
+      </w:r>
+      <w:r>
+        <w:t>/</w:t>
+      </w:r>
+      <w:proofErr w:type="spellStart"/>
+      <w:r>
+        <w:t>statemachine</w:t>
+      </w:r>
+      <w:proofErr w:type="spellEnd"/>
     </w:p>
     <w:p>
       <w:r>
@@ -267,13 +379,39 @@
     </w:p>
     <w:p>
       <w:r>
-        <w:t>L'IA possède un bouclier avec une limite de temps et un coldown</w:t>
-      </w:r>
-    </w:p>
-    <w:p>
-      <w:r>
-        <w:t>, un rayon qui enleve un point de vie et qui stun l'enemie</w:t>
-      </w:r>
+        <w:t xml:space="preserve">L'IA possède un bouclier avec une limite de temps et un </w:t>
+      </w:r>
+      <w:proofErr w:type="spellStart"/>
+      <w:r>
+        <w:t>coldown</w:t>
+      </w:r>
+      <w:proofErr w:type="spellEnd"/>
+    </w:p>
+    <w:p>
+      <w:r>
+        <w:t xml:space="preserve">, un rayon qui </w:t>
+      </w:r>
+      <w:proofErr w:type="spellStart"/>
+      <w:r>
+        <w:t>enleve</w:t>
+      </w:r>
+      <w:proofErr w:type="spellEnd"/>
+      <w:r>
+        <w:t xml:space="preserve"> un point de vie et qui </w:t>
+      </w:r>
+      <w:proofErr w:type="spellStart"/>
+      <w:r>
+        <w:t>stun</w:t>
+      </w:r>
+      <w:proofErr w:type="spellEnd"/>
+      <w:r>
+        <w:t xml:space="preserve"> l'</w:t>
+      </w:r>
+      <w:proofErr w:type="spellStart"/>
+      <w:r>
+        <w:t>enemie</w:t>
+      </w:r>
+      <w:proofErr w:type="spellEnd"/>
       <w:r>
         <w:t>.</w:t>
       </w:r>
@@ -388,14 +526,40 @@
       </w:r>
     </w:p>
     <w:p>
-      <w:r>
-        <w:t>Unity/Procédural</w:t>
-      </w:r>
-    </w:p>
-    <w:p>
-      <w:r>
-        <w:t>Jeux  Bomberman crée de manière procédural avec sons,animation et enemie</w:t>
-      </w:r>
+      <w:proofErr w:type="spellStart"/>
+      <w:r>
+        <w:t>Unity</w:t>
+      </w:r>
+      <w:proofErr w:type="spellEnd"/>
+      <w:r>
+        <w:t>/Procédural</w:t>
+      </w:r>
+    </w:p>
+    <w:p>
+      <w:r>
+        <w:t xml:space="preserve">Jeux  </w:t>
+      </w:r>
+      <w:proofErr w:type="spellStart"/>
+      <w:r>
+        <w:t>Bomberman</w:t>
+      </w:r>
+      <w:proofErr w:type="spellEnd"/>
+      <w:r>
+        <w:t xml:space="preserve"> crée de manière procédural avec </w:t>
+      </w:r>
+      <w:proofErr w:type="spellStart"/>
+      <w:r>
+        <w:t>sons,animation</w:t>
+      </w:r>
+      <w:proofErr w:type="spellEnd"/>
+      <w:r>
+        <w:t xml:space="preserve"> et </w:t>
+      </w:r>
+      <w:proofErr w:type="spellStart"/>
+      <w:r>
+        <w:t>enemie</w:t>
+      </w:r>
+      <w:proofErr w:type="spellEnd"/>
     </w:p>
     <w:p>
       <w:r>
@@ -416,8 +580,58 @@
       </w:r>
     </w:p>
     <w:p>
-      <w:r>
-        <w:t>Jeux choisit : Arkanoid, Super Dodge Ball</w:t>
+      <w:pPr>
+        <w:rPr>
+          <w:lang w:val="en-US"/>
+        </w:rPr>
+      </w:pPr>
+      <w:proofErr w:type="spellStart"/>
+      <w:r>
+        <w:rPr>
+          <w:lang w:val="en-US"/>
+        </w:rPr>
+        <w:t>Jeux</w:t>
+      </w:r>
+      <w:proofErr w:type="spellEnd"/>
+      <w:r>
+        <w:rPr>
+          <w:lang w:val="en-US"/>
+        </w:rPr>
+        <w:t xml:space="preserve"> </w:t>
+      </w:r>
+      <w:proofErr w:type="spellStart"/>
+      <w:r>
+        <w:rPr>
+          <w:lang w:val="en-US"/>
+        </w:rPr>
+        <w:t>choisit</w:t>
+      </w:r>
+      <w:proofErr w:type="spellEnd"/>
+      <w:r>
+        <w:rPr>
+          <w:lang w:val="en-US"/>
+        </w:rPr>
+        <w:t xml:space="preserve"> : </w:t>
+      </w:r>
+      <w:proofErr w:type="spellStart"/>
+      <w:r>
+        <w:rPr>
+          <w:lang w:val="en-US"/>
+        </w:rPr>
+        <w:t>Arkanoid</w:t>
+      </w:r>
+      <w:proofErr w:type="spellEnd"/>
+      <w:r>
+        <w:rPr>
+          <w:lang w:val="en-US"/>
+        </w:rPr>
+        <w:t>, Super Dodge Ball</w:t>
+      </w:r>
+      <w:r>
+        <w:rPr>
+          <w:lang w:val="en-US"/>
+        </w:rPr>
+        <w:t>, Battle City</w:t>
       </w:r>
     </w:p>
     <w:p>
@@ -426,6 +640,75 @@
       </w:r>
       <w:r>
         <w:t xml:space="preserve"> </w:t>
+      </w:r>
+    </w:p>
+    <w:p/>
+    <w:p>
+      <w:pPr>
+        <w:rPr>
+          <w:lang w:val="en-US"/>
+        </w:rPr>
+      </w:pPr>
+      <w:r>
+        <w:rPr>
+          <w:lang w:val="en-US"/>
+        </w:rPr>
+        <w:t>Unity/C#</w:t>
+      </w:r>
+    </w:p>
+    <w:p>
+      <w:pPr>
+        <w:rPr>
+          <w:lang w:val="en-US"/>
+        </w:rPr>
+      </w:pPr>
+      <w:r>
+        <w:rPr>
+          <w:lang w:val="en-US"/>
+        </w:rPr>
+        <w:t>Pixel challenge 2017 &amp; 2018</w:t>
+      </w:r>
+    </w:p>
+    <w:p>
+      <w:pPr>
+        <w:rPr>
+          <w:lang w:val="en-US"/>
+        </w:rPr>
+      </w:pPr>
+      <w:r>
+        <w:rPr>
+          <w:lang w:val="en-US"/>
+        </w:rPr>
+        <w:t xml:space="preserve">2017: </w:t>
+      </w:r>
+      <w:r>
+        <w:rPr>
+          <w:sz w:val="20"/>
+          <w:szCs w:val="20"/>
+          <w:lang w:val="en-US"/>
+        </w:rPr>
+        <w:t>https://vimeo.com/212572762/recommended</w:t>
+      </w:r>
+    </w:p>
+    <w:p>
+      <w:pPr>
+        <w:rPr>
+          <w:lang w:val="en-US"/>
+        </w:rPr>
+      </w:pPr>
+      <w:r>
+        <w:rPr>
+          <w:lang w:val="en-US"/>
+        </w:rPr>
+        <w:t>2018:</w:t>
+      </w:r>
+      <w:r>
+        <w:rPr>
+          <w:sz w:val="20"/>
+          <w:szCs w:val="20"/>
+          <w:lang w:val="en-US"/>
+        </w:rPr>
+        <w:t>https://www.youtube.com/watch?v=uaMMJiDHnIA&amp;feature=youtu.be&amp;list=PLTKj4YgrqGt7U_kVDRvZevCC9oBYwODXI</w:t>
       </w:r>
     </w:p>
     <w:sectPr>
@@ -602,7 +885,6 @@
   <w:style w:type="character" w:default="1" w:styleId="Policepardfaut">
     <w:name w:val="Default Paragraph Font"/>
     <w:uiPriority w:val="1"/>
-    <w:semiHidden/>
     <w:unhideWhenUsed/>
   </w:style>
   <w:style w:type="table" w:default="1" w:styleId="TableauNormal">
